--- a/Lab 2 - figures.docx
+++ b/Lab 2 - figures.docx
@@ -1100,17 +1100,7 @@
           <w:szCs w:val="28"/>
           <w:u w:val="single"/>
         </w:rPr>
-        <w:t xml:space="preserve">Question </w:t>
-      </w:r>
-      <w:r>
-        <w:rPr>
-          <w:rFonts w:ascii="Arial" w:hAnsi="Arial" w:cs="Arial"/>
-          <w:b/>
-          <w:sz w:val="28"/>
-          <w:szCs w:val="28"/>
-          <w:u w:val="single"/>
-        </w:rPr>
-        <w:t>6</w:t>
+        <w:t>Question 6</w:t>
       </w:r>
     </w:p>
     <w:p>
@@ -1191,17 +1181,7 @@
           <w:szCs w:val="28"/>
           <w:u w:val="single"/>
         </w:rPr>
-        <w:t xml:space="preserve">Question </w:t>
-      </w:r>
-      <w:r>
-        <w:rPr>
-          <w:rFonts w:ascii="Arial" w:hAnsi="Arial" w:cs="Arial"/>
-          <w:b/>
-          <w:sz w:val="28"/>
-          <w:szCs w:val="28"/>
-          <w:u w:val="single"/>
-        </w:rPr>
-        <w:t>7</w:t>
+        <w:t>Question 7</w:t>
       </w:r>
     </w:p>
     <w:p>
@@ -1241,6 +1221,14 @@
       <w:pPr>
         <w:pStyle w:val="Caption"/>
         <w:jc w:val="center"/>
+        <w:sectPr>
+          <w:headerReference w:type="default" r:id="rId9"/>
+          <w:type w:val="continuous"/>
+          <w:pgSz w:w="11906" w:h="16838" w:code="9"/>
+          <w:pgMar w:top="1440" w:right="1440" w:bottom="1440" w:left="1440" w:header="709" w:footer="709" w:gutter="0"/>
+          <w:cols w:space="708"/>
+          <w:docGrid w:linePitch="360"/>
+        </w:sectPr>
       </w:pPr>
       <w:r>
         <w:t xml:space="preserve">Figure </w:t>
@@ -1257,59 +1245,6 @@
         <w:t xml:space="preserve"> - Quantisation Error</w:t>
       </w:r>
     </w:p>
-    <w:p>
-      <w:pPr>
-        <w:sectPr>
-          <w:headerReference w:type="default" r:id="rId9"/>
-          <w:type w:val="continuous"/>
-          <w:pgSz w:w="11906" w:h="16838" w:code="9"/>
-          <w:pgMar w:top="1440" w:right="1440" w:bottom="1440" w:left="1440" w:header="709" w:footer="709" w:gutter="0"/>
-          <w:cols w:space="708"/>
-          <w:docGrid w:linePitch="360"/>
-        </w:sectPr>
-      </w:pPr>
-    </w:p>
-    <w:p>
-      <w:pPr>
-        <w:jc w:val="center"/>
-      </w:pPr>
-      <w:r>
-        <w:rPr>
-          <w:rFonts w:ascii="Arial" w:hAnsi="Arial" w:cs="Arial"/>
-          <w:b/>
-          <w:sz w:val="28"/>
-          <w:szCs w:val="28"/>
-          <w:u w:val="single"/>
-        </w:rPr>
-        <w:lastRenderedPageBreak/>
-        <w:t xml:space="preserve">Question </w:t>
-      </w:r>
-      <w:r>
-        <w:rPr>
-          <w:rFonts w:ascii="Arial" w:hAnsi="Arial" w:cs="Arial"/>
-          <w:b/>
-          <w:sz w:val="28"/>
-          <w:szCs w:val="28"/>
-          <w:u w:val="single"/>
-        </w:rPr>
-        <w:t>1</w:t>
-      </w:r>
-    </w:p>
-    <w:p>
-      <w:r>
-        <w:t>=IF(F9&lt;0.5, 0, 1)</w:t>
-      </w:r>
-      <w:r>
-        <w:t xml:space="preserve">    </w:t>
-      </w:r>
-      <w:r>
-        <w:rPr>
-          <w:highlight w:val="yellow"/>
-        </w:rPr>
-        <w:t># Not sure what they want</w:t>
-      </w:r>
-    </w:p>
-    <w:p/>
     <w:p>
       <w:pPr>
         <w:spacing w:after="240"/>
@@ -1330,17 +1265,8 @@
           <w:szCs w:val="28"/>
           <w:u w:val="single"/>
         </w:rPr>
-        <w:t xml:space="preserve">Question </w:t>
-      </w:r>
-      <w:r>
-        <w:rPr>
-          <w:rFonts w:ascii="Arial" w:hAnsi="Arial" w:cs="Arial"/>
-          <w:b/>
-          <w:sz w:val="28"/>
-          <w:szCs w:val="28"/>
-          <w:u w:val="single"/>
-        </w:rPr>
-        <w:t>2</w:t>
+        <w:lastRenderedPageBreak/>
+        <w:t>Question 2</w:t>
       </w:r>
     </w:p>
     <w:p>
@@ -3115,17 +3041,7 @@
           <w:szCs w:val="28"/>
           <w:u w:val="single"/>
         </w:rPr>
-        <w:t xml:space="preserve">Question </w:t>
-      </w:r>
-      <w:r>
-        <w:rPr>
-          <w:rFonts w:ascii="Arial" w:hAnsi="Arial" w:cs="Arial"/>
-          <w:b/>
-          <w:sz w:val="28"/>
-          <w:szCs w:val="28"/>
-          <w:u w:val="single"/>
-        </w:rPr>
-        <w:t>3</w:t>
+        <w:t>Question 3</w:t>
       </w:r>
     </w:p>
     <w:p>
@@ -3199,7 +3115,7 @@
         </w:rPr>
         <w:lastRenderedPageBreak/>
         <w:drawing>
-          <wp:inline distT="0" distB="0" distL="0" distR="0" wp14:anchorId="7810C16F" wp14:editId="35D9B4E3">
+          <wp:inline distT="0" distB="0" distL="0" distR="0" wp14:anchorId="7810C16F" wp14:editId="09B44D2F">
             <wp:extent cx="4569929" cy="2743200"/>
             <wp:effectExtent l="0" t="0" r="2540" b="0"/>
             <wp:docPr id="5" name="Chart 5">
@@ -3354,6 +3270,7 @@
 
 <file path=word/header2.xml><?xml version="1.0" encoding="utf-8"?>
 <w:hdr xmlns:wpc="http://schemas.microsoft.com/office/word/2010/wordprocessingCanvas" xmlns:cx="http://schemas.microsoft.com/office/drawing/2014/chartex" xmlns:cx1="http://schemas.microsoft.com/office/drawing/2015/9/8/chartex" xmlns:cx2="http://schemas.microsoft.com/office/drawing/2015/10/21/chartex" xmlns:cx3="http://schemas.microsoft.com/office/drawing/2016/5/9/chartex" xmlns:cx4="http://schemas.microsoft.com/office/drawing/2016/5/10/chartex" xmlns:cx5="http://schemas.microsoft.com/office/drawing/2016/5/11/chartex" xmlns:cx6="http://schemas.microsoft.com/office/drawing/2016/5/12/chartex" xmlns:cx7="http://schemas.microsoft.com/office/drawing/2016/5/13/chartex" xmlns:cx8="http://schemas.microsoft.com/office/drawing/2016/5/14/chartex" xmlns:mc="http://schemas.openxmlformats.org/markup-compatibility/2006" xmlns:aink="http://schemas.microsoft.com/office/drawing/2016/ink" xmlns:am3d="http://schemas.microsoft.com/office/drawing/2017/model3d" xmlns:o="urn:schemas-microsoft-com:office:office" xmlns:r="http://schemas.openxmlformats.org/officeDocument/2006/relationships" xmlns:m="http://schemas.openxmlformats.org/officeDocument/2006/math" xmlns:v="urn:schemas-microsoft-com:vml" xmlns:wp14="http://schemas.microsoft.com/office/word/2010/wordprocessingDrawing" xmlns:wp="http://schemas.openxmlformats.org/drawingml/2006/wordprocessingDrawing" xmlns:w10="urn:schemas-microsoft-com:office:word" xmlns:w="http://schemas.openxmlformats.org/wordprocessingml/2006/main" xmlns:w14="http://schemas.microsoft.com/office/word/2010/wordml" xmlns:w15="http://schemas.microsoft.com/office/word/2012/wordml" xmlns:w16cex="http://schemas.microsoft.com/office/word/2018/wordml/cex" xmlns:w16cid="http://schemas.microsoft.com/office/word/2016/wordml/cid" xmlns:w16="http://schemas.microsoft.com/office/word/2018/wordml" xmlns:w16se="http://schemas.microsoft.com/office/word/2015/wordml/symex" xmlns:wpg="http://schemas.microsoft.com/office/word/2010/wordprocessingGroup" xmlns:wpi="http://schemas.microsoft.com/office/word/2010/wordprocessingInk" xmlns:wne="http://schemas.microsoft.com/office/word/2006/wordml" xmlns:wps="http://schemas.microsoft.com/office/word/2010/wordprocessingShape" mc:Ignorable="w14 w15 w16se w16cid w16 w16cex wp14">
+  <w:bookmarkStart w:id="0" w:name="_Hlk52884555" w:displacedByCustomXml="next"/>
   <w:sdt>
     <w:sdtPr>
       <w:id w:val="2076709136"/>
@@ -3394,6 +3311,7 @@
       </w:p>
     </w:sdtContent>
   </w:sdt>
+  <w:bookmarkEnd w:id="0" w:displacedByCustomXml="prev"/>
   <w:p>
     <w:pPr>
       <w:pStyle w:val="Header"/>
@@ -3891,6 +3809,281 @@
     <w:uiPriority w:val="99"/>
     <w:rsid w:val="008D5FDD"/>
   </w:style>
+  <w:style w:type="table" w:styleId="TableGrid">
+    <w:name w:val="Table Grid"/>
+    <w:basedOn w:val="TableNormal"/>
+    <w:uiPriority w:val="39"/>
+    <w:rsid w:val="003D6A7D"/>
+    <w:pPr>
+      <w:spacing w:after="0" w:line="240" w:lineRule="auto"/>
+    </w:pPr>
+    <w:tblPr>
+      <w:tblBorders>
+        <w:top w:val="single" w:sz="4" w:space="0" w:color="auto"/>
+        <w:left w:val="single" w:sz="4" w:space="0" w:color="auto"/>
+        <w:bottom w:val="single" w:sz="4" w:space="0" w:color="auto"/>
+        <w:right w:val="single" w:sz="4" w:space="0" w:color="auto"/>
+        <w:insideH w:val="single" w:sz="4" w:space="0" w:color="auto"/>
+        <w:insideV w:val="single" w:sz="4" w:space="0" w:color="auto"/>
+      </w:tblBorders>
+    </w:tblPr>
+  </w:style>
+  <w:style w:type="table" w:styleId="GridTable5Dark-Accent5">
+    <w:name w:val="Grid Table 5 Dark Accent 5"/>
+    <w:basedOn w:val="TableNormal"/>
+    <w:uiPriority w:val="50"/>
+    <w:rsid w:val="003D6A7D"/>
+    <w:pPr>
+      <w:spacing w:after="0" w:line="240" w:lineRule="auto"/>
+    </w:pPr>
+    <w:tblPr>
+      <w:tblStyleRowBandSize w:val="1"/>
+      <w:tblStyleColBandSize w:val="1"/>
+      <w:tblBorders>
+        <w:top w:val="single" w:sz="4" w:space="0" w:color="FFFFFF" w:themeColor="background1"/>
+        <w:left w:val="single" w:sz="4" w:space="0" w:color="FFFFFF" w:themeColor="background1"/>
+        <w:bottom w:val="single" w:sz="4" w:space="0" w:color="FFFFFF" w:themeColor="background1"/>
+        <w:right w:val="single" w:sz="4" w:space="0" w:color="FFFFFF" w:themeColor="background1"/>
+        <w:insideH w:val="single" w:sz="4" w:space="0" w:color="FFFFFF" w:themeColor="background1"/>
+        <w:insideV w:val="single" w:sz="4" w:space="0" w:color="FFFFFF" w:themeColor="background1"/>
+      </w:tblBorders>
+    </w:tblPr>
+    <w:tcPr>
+      <w:shd w:val="clear" w:color="auto" w:fill="DEEAF6" w:themeFill="accent5" w:themeFillTint="33"/>
+    </w:tcPr>
+    <w:tblStylePr w:type="firstRow">
+      <w:rPr>
+        <w:b/>
+        <w:bCs/>
+        <w:color w:val="FFFFFF" w:themeColor="background1"/>
+      </w:rPr>
+      <w:tblPr/>
+      <w:tcPr>
+        <w:tcBorders>
+          <w:top w:val="single" w:sz="4" w:space="0" w:color="FFFFFF" w:themeColor="background1"/>
+          <w:left w:val="single" w:sz="4" w:space="0" w:color="FFFFFF" w:themeColor="background1"/>
+          <w:right w:val="single" w:sz="4" w:space="0" w:color="FFFFFF" w:themeColor="background1"/>
+          <w:insideH w:val="nil"/>
+          <w:insideV w:val="nil"/>
+        </w:tcBorders>
+        <w:shd w:val="clear" w:color="auto" w:fill="5B9BD5" w:themeFill="accent5"/>
+      </w:tcPr>
+    </w:tblStylePr>
+    <w:tblStylePr w:type="lastRow">
+      <w:rPr>
+        <w:b/>
+        <w:bCs/>
+        <w:color w:val="FFFFFF" w:themeColor="background1"/>
+      </w:rPr>
+      <w:tblPr/>
+      <w:tcPr>
+        <w:tcBorders>
+          <w:left w:val="single" w:sz="4" w:space="0" w:color="FFFFFF" w:themeColor="background1"/>
+          <w:bottom w:val="single" w:sz="4" w:space="0" w:color="FFFFFF" w:themeColor="background1"/>
+          <w:right w:val="single" w:sz="4" w:space="0" w:color="FFFFFF" w:themeColor="background1"/>
+          <w:insideH w:val="nil"/>
+          <w:insideV w:val="nil"/>
+        </w:tcBorders>
+        <w:shd w:val="clear" w:color="auto" w:fill="5B9BD5" w:themeFill="accent5"/>
+      </w:tcPr>
+    </w:tblStylePr>
+    <w:tblStylePr w:type="firstCol">
+      <w:rPr>
+        <w:b/>
+        <w:bCs/>
+        <w:color w:val="FFFFFF" w:themeColor="background1"/>
+      </w:rPr>
+      <w:tblPr/>
+      <w:tcPr>
+        <w:tcBorders>
+          <w:top w:val="single" w:sz="4" w:space="0" w:color="FFFFFF" w:themeColor="background1"/>
+          <w:left w:val="single" w:sz="4" w:space="0" w:color="FFFFFF" w:themeColor="background1"/>
+          <w:bottom w:val="single" w:sz="4" w:space="0" w:color="FFFFFF" w:themeColor="background1"/>
+          <w:insideV w:val="nil"/>
+        </w:tcBorders>
+        <w:shd w:val="clear" w:color="auto" w:fill="5B9BD5" w:themeFill="accent5"/>
+      </w:tcPr>
+    </w:tblStylePr>
+    <w:tblStylePr w:type="lastCol">
+      <w:rPr>
+        <w:b/>
+        <w:bCs/>
+        <w:color w:val="FFFFFF" w:themeColor="background1"/>
+      </w:rPr>
+      <w:tblPr/>
+      <w:tcPr>
+        <w:tcBorders>
+          <w:top w:val="single" w:sz="4" w:space="0" w:color="FFFFFF" w:themeColor="background1"/>
+          <w:bottom w:val="single" w:sz="4" w:space="0" w:color="FFFFFF" w:themeColor="background1"/>
+          <w:right w:val="single" w:sz="4" w:space="0" w:color="FFFFFF" w:themeColor="background1"/>
+          <w:insideV w:val="nil"/>
+        </w:tcBorders>
+        <w:shd w:val="clear" w:color="auto" w:fill="5B9BD5" w:themeFill="accent5"/>
+      </w:tcPr>
+    </w:tblStylePr>
+    <w:tblStylePr w:type="band1Vert">
+      <w:tblPr/>
+      <w:tcPr>
+        <w:shd w:val="clear" w:color="auto" w:fill="BDD6EE" w:themeFill="accent5" w:themeFillTint="66"/>
+      </w:tcPr>
+    </w:tblStylePr>
+    <w:tblStylePr w:type="band1Horz">
+      <w:tblPr/>
+      <w:tcPr>
+        <w:shd w:val="clear" w:color="auto" w:fill="BDD6EE" w:themeFill="accent5" w:themeFillTint="66"/>
+      </w:tcPr>
+    </w:tblStylePr>
+  </w:style>
+  <w:style w:type="table" w:styleId="ListTable4-Accent5">
+    <w:name w:val="List Table 4 Accent 5"/>
+    <w:basedOn w:val="TableNormal"/>
+    <w:uiPriority w:val="49"/>
+    <w:rsid w:val="003D6A7D"/>
+    <w:pPr>
+      <w:spacing w:after="0" w:line="240" w:lineRule="auto"/>
+    </w:pPr>
+    <w:tblPr>
+      <w:tblStyleRowBandSize w:val="1"/>
+      <w:tblStyleColBandSize w:val="1"/>
+      <w:tblBorders>
+        <w:top w:val="single" w:sz="4" w:space="0" w:color="9CC2E5" w:themeColor="accent5" w:themeTint="99"/>
+        <w:left w:val="single" w:sz="4" w:space="0" w:color="9CC2E5" w:themeColor="accent5" w:themeTint="99"/>
+        <w:bottom w:val="single" w:sz="4" w:space="0" w:color="9CC2E5" w:themeColor="accent5" w:themeTint="99"/>
+        <w:right w:val="single" w:sz="4" w:space="0" w:color="9CC2E5" w:themeColor="accent5" w:themeTint="99"/>
+        <w:insideH w:val="single" w:sz="4" w:space="0" w:color="9CC2E5" w:themeColor="accent5" w:themeTint="99"/>
+      </w:tblBorders>
+    </w:tblPr>
+    <w:tblStylePr w:type="firstRow">
+      <w:rPr>
+        <w:b/>
+        <w:bCs/>
+        <w:color w:val="FFFFFF" w:themeColor="background1"/>
+      </w:rPr>
+      <w:tblPr/>
+      <w:tcPr>
+        <w:tcBorders>
+          <w:top w:val="single" w:sz="4" w:space="0" w:color="5B9BD5" w:themeColor="accent5"/>
+          <w:left w:val="single" w:sz="4" w:space="0" w:color="5B9BD5" w:themeColor="accent5"/>
+          <w:bottom w:val="single" w:sz="4" w:space="0" w:color="5B9BD5" w:themeColor="accent5"/>
+          <w:right w:val="single" w:sz="4" w:space="0" w:color="5B9BD5" w:themeColor="accent5"/>
+          <w:insideH w:val="nil"/>
+        </w:tcBorders>
+        <w:shd w:val="clear" w:color="auto" w:fill="5B9BD5" w:themeFill="accent5"/>
+      </w:tcPr>
+    </w:tblStylePr>
+    <w:tblStylePr w:type="lastRow">
+      <w:rPr>
+        <w:b/>
+        <w:bCs/>
+      </w:rPr>
+      <w:tblPr/>
+      <w:tcPr>
+        <w:tcBorders>
+          <w:top w:val="double" w:sz="4" w:space="0" w:color="9CC2E5" w:themeColor="accent5" w:themeTint="99"/>
+        </w:tcBorders>
+      </w:tcPr>
+    </w:tblStylePr>
+    <w:tblStylePr w:type="firstCol">
+      <w:rPr>
+        <w:b/>
+        <w:bCs/>
+      </w:rPr>
+    </w:tblStylePr>
+    <w:tblStylePr w:type="lastCol">
+      <w:rPr>
+        <w:b/>
+        <w:bCs/>
+      </w:rPr>
+    </w:tblStylePr>
+    <w:tblStylePr w:type="band1Vert">
+      <w:tblPr/>
+      <w:tcPr>
+        <w:shd w:val="clear" w:color="auto" w:fill="DEEAF6" w:themeFill="accent5" w:themeFillTint="33"/>
+      </w:tcPr>
+    </w:tblStylePr>
+    <w:tblStylePr w:type="band1Horz">
+      <w:tblPr/>
+      <w:tcPr>
+        <w:shd w:val="clear" w:color="auto" w:fill="DEEAF6" w:themeFill="accent5" w:themeFillTint="33"/>
+      </w:tcPr>
+    </w:tblStylePr>
+  </w:style>
+  <w:style w:type="table" w:styleId="GridTable4-Accent5">
+    <w:name w:val="Grid Table 4 Accent 5"/>
+    <w:basedOn w:val="TableNormal"/>
+    <w:uiPriority w:val="49"/>
+    <w:rsid w:val="004904B6"/>
+    <w:pPr>
+      <w:spacing w:after="0" w:line="240" w:lineRule="auto"/>
+    </w:pPr>
+    <w:tblPr>
+      <w:tblStyleRowBandSize w:val="1"/>
+      <w:tblStyleColBandSize w:val="1"/>
+      <w:tblBorders>
+        <w:top w:val="single" w:sz="4" w:space="0" w:color="9CC2E5" w:themeColor="accent5" w:themeTint="99"/>
+        <w:left w:val="single" w:sz="4" w:space="0" w:color="9CC2E5" w:themeColor="accent5" w:themeTint="99"/>
+        <w:bottom w:val="single" w:sz="4" w:space="0" w:color="9CC2E5" w:themeColor="accent5" w:themeTint="99"/>
+        <w:right w:val="single" w:sz="4" w:space="0" w:color="9CC2E5" w:themeColor="accent5" w:themeTint="99"/>
+        <w:insideH w:val="single" w:sz="4" w:space="0" w:color="9CC2E5" w:themeColor="accent5" w:themeTint="99"/>
+        <w:insideV w:val="single" w:sz="4" w:space="0" w:color="9CC2E5" w:themeColor="accent5" w:themeTint="99"/>
+      </w:tblBorders>
+    </w:tblPr>
+    <w:tblStylePr w:type="firstRow">
+      <w:rPr>
+        <w:b/>
+        <w:bCs/>
+        <w:color w:val="FFFFFF" w:themeColor="background1"/>
+      </w:rPr>
+      <w:tblPr/>
+      <w:tcPr>
+        <w:tcBorders>
+          <w:top w:val="single" w:sz="4" w:space="0" w:color="5B9BD5" w:themeColor="accent5"/>
+          <w:left w:val="single" w:sz="4" w:space="0" w:color="5B9BD5" w:themeColor="accent5"/>
+          <w:bottom w:val="single" w:sz="4" w:space="0" w:color="5B9BD5" w:themeColor="accent5"/>
+          <w:right w:val="single" w:sz="4" w:space="0" w:color="5B9BD5" w:themeColor="accent5"/>
+          <w:insideH w:val="nil"/>
+          <w:insideV w:val="nil"/>
+        </w:tcBorders>
+        <w:shd w:val="clear" w:color="auto" w:fill="5B9BD5" w:themeFill="accent5"/>
+      </w:tcPr>
+    </w:tblStylePr>
+    <w:tblStylePr w:type="lastRow">
+      <w:rPr>
+        <w:b/>
+        <w:bCs/>
+      </w:rPr>
+      <w:tblPr/>
+      <w:tcPr>
+        <w:tcBorders>
+          <w:top w:val="double" w:sz="4" w:space="0" w:color="5B9BD5" w:themeColor="accent5"/>
+        </w:tcBorders>
+      </w:tcPr>
+    </w:tblStylePr>
+    <w:tblStylePr w:type="firstCol">
+      <w:rPr>
+        <w:b/>
+        <w:bCs/>
+      </w:rPr>
+    </w:tblStylePr>
+    <w:tblStylePr w:type="lastCol">
+      <w:rPr>
+        <w:b/>
+        <w:bCs/>
+      </w:rPr>
+    </w:tblStylePr>
+    <w:tblStylePr w:type="band1Vert">
+      <w:tblPr/>
+      <w:tcPr>
+        <w:shd w:val="clear" w:color="auto" w:fill="DEEAF6" w:themeFill="accent5" w:themeFillTint="33"/>
+      </w:tcPr>
+    </w:tblStylePr>
+    <w:tblStylePr w:type="band1Horz">
+      <w:tblPr/>
+      <w:tcPr>
+        <w:shd w:val="clear" w:color="auto" w:fill="DEEAF6" w:themeFill="accent5" w:themeFillTint="33"/>
+      </w:tcPr>
+    </w:tblStylePr>
+  </w:style>
 </w:styles>
 </file>
 
